--- a/法令ファイル/株式会社産業再生機構法第八章に規定する預金保険機構の業務の特例等に関する命令/株式会社産業再生機構法第八章に規定する預金保険機構の業務の特例等に関する命令（平成十五年内閣府・財務省令第七号）.docx
+++ b/法令ファイル/株式会社産業再生機構法第八章に規定する預金保険機構の業務の特例等に関する命令/株式会社産業再生機構法第八章に規定する預金保険機構の業務の特例等に関する命令（平成十五年内閣府・財務省令第七号）.docx
@@ -27,35 +27,23 @@
     </w:p>
     <w:p>
       <w:pPr>
-        <w:pStyle w:val="Heading6"/>
+        <w:pStyle w:val="ListBullet"/>
         <w:ind w:left="880"/>
       </w:pPr>
       <w:r>
         <w:t>一</w:t>
-      </w:r>
-    </w:p>
-    <w:p>
-      <w:pPr>
-        <w:ind w:left="880"/>
-      </w:pPr>
-      <w:r>
+        <w:br/>
         <w:t>法第四十七条第一項第一号の規定による株式会社産業再生機構への出資に関する事項</w:t>
       </w:r>
     </w:p>
     <w:p>
       <w:pPr>
-        <w:pStyle w:val="Heading6"/>
+        <w:pStyle w:val="ListBullet"/>
         <w:ind w:left="880"/>
       </w:pPr>
       <w:r>
         <w:t>二</w:t>
-      </w:r>
-    </w:p>
-    <w:p>
-      <w:pPr>
-        <w:ind w:left="880"/>
-      </w:pPr>
-      <w:r>
+        <w:br/>
         <w:t>その他法第四十七条第一項に規定する業務の方法に関する事項</w:t>
       </w:r>
     </w:p>
@@ -170,7 +158,7 @@
     </w:pPr>
     <w:r>
       <w:tab/>
-      <w:t>WeGov v0.1 - FTS141</w:t>
+      <w:t>WeGov v0.2 - FTS141</w:t>
     </w:r>
   </w:p>
 </w:ftr>
